--- a/sprint2/Design.docx
+++ b/sprint2/Design.docx
@@ -162,38 +162,6 @@
     </w:p>
     <w:p>
       <w:pPr>
-        <w:numPr>
-          <w:ilvl w:val="0"/>
-          <w:numId w:val="1"/>
-        </w:numPr>
-        <w:ind w:left="1440"/>
-        <w:rPr>
-          <w:rFonts w:ascii="Segoe UI" w:hAnsi="Segoe UI" w:cs="Segoe UI"/>
-          <w:color w:val="24292E"/>
-          <w:shd w:val="clear" w:color="auto" w:fill="FFFFFF"/>
-        </w:rPr>
-      </w:pPr>
-      <w:proofErr w:type="spellStart"/>
-      <w:r>
-        <w:rPr>
-          <w:rFonts w:ascii="Segoe UI" w:hAnsi="Segoe UI" w:cs="Segoe UI"/>
-          <w:color w:val="24292E"/>
-          <w:shd w:val="clear" w:color="auto" w:fill="FFFFFF"/>
-        </w:rPr>
-        <w:t>npm</w:t>
-      </w:r>
-      <w:proofErr w:type="spellEnd"/>
-      <w:r>
-        <w:rPr>
-          <w:rFonts w:ascii="Segoe UI" w:hAnsi="Segoe UI" w:cs="Segoe UI"/>
-          <w:color w:val="24292E"/>
-          <w:shd w:val="clear" w:color="auto" w:fill="FFFFFF"/>
-        </w:rPr>
-        <w:t xml:space="preserve"> install</w:t>
-      </w:r>
-    </w:p>
-    <w:p>
-      <w:pPr>
         <w:pStyle w:val="a3"/>
         <w:spacing w:before="0" w:beforeAutospacing="0" w:after="0" w:afterAutospacing="0"/>
         <w:rPr>
@@ -513,7 +481,6 @@
           <w:color w:val="24292E"/>
           <w:shd w:val="clear" w:color="auto" w:fill="FFFFFF"/>
         </w:rPr>
-        <w:lastRenderedPageBreak/>
         <w:t xml:space="preserve">Metrics </w:t>
       </w:r>
       <w:proofErr w:type="gramStart"/>
@@ -554,6 +521,7 @@
           <w:color w:val="24292E"/>
           <w:shd w:val="clear" w:color="auto" w:fill="FFFFFF"/>
         </w:rPr>
+        <w:lastRenderedPageBreak/>
         <w:t>Display graphs for different metrics</w:t>
       </w:r>
     </w:p>

--- a/sprint2/Design.docx
+++ b/sprint2/Design.docx
@@ -217,6 +217,235 @@
           <w:color w:val="24292E"/>
           <w:shd w:val="clear" w:color="auto" w:fill="FFFFFF"/>
         </w:rPr>
+        <w:t>Rewriting the install script:</w:t>
+      </w:r>
+    </w:p>
+    <w:p>
+      <w:pPr>
+        <w:numPr>
+          <w:ilvl w:val="0"/>
+          <w:numId w:val="23"/>
+        </w:numPr>
+        <w:ind w:left="1440"/>
+        <w:rPr>
+          <w:rFonts w:ascii="Segoe UI" w:hAnsi="Segoe UI" w:cs="Segoe UI"/>
+          <w:color w:val="24292E"/>
+          <w:shd w:val="clear" w:color="auto" w:fill="FFFFFF"/>
+        </w:rPr>
+      </w:pPr>
+      <w:r>
+        <w:rPr>
+          <w:rFonts w:ascii="Segoe UI" w:hAnsi="Segoe UI" w:cs="Segoe UI"/>
+          <w:color w:val="24292E"/>
+          <w:shd w:val="clear" w:color="auto" w:fill="FFFFFF"/>
+        </w:rPr>
+        <w:t>Don't confuse users when installing Augur</w:t>
+      </w:r>
+      <w:r>
+        <w:rPr>
+          <w:rFonts w:ascii="Segoe UI" w:hAnsi="Segoe UI" w:cs="Segoe UI"/>
+          <w:color w:val="24292E"/>
+          <w:shd w:val="clear" w:color="auto" w:fill="FFFFFF"/>
+        </w:rPr>
+        <w:t>.</w:t>
+      </w:r>
+    </w:p>
+    <w:p>
+      <w:pPr>
+        <w:numPr>
+          <w:ilvl w:val="0"/>
+          <w:numId w:val="24"/>
+        </w:numPr>
+        <w:ind w:left="2160"/>
+        <w:rPr>
+          <w:rFonts w:ascii="Segoe UI" w:hAnsi="Segoe UI" w:cs="Segoe UI"/>
+          <w:color w:val="24292E"/>
+          <w:shd w:val="clear" w:color="auto" w:fill="FFFFFF"/>
+        </w:rPr>
+      </w:pPr>
+      <w:r>
+        <w:rPr>
+          <w:rFonts w:ascii="Segoe UI" w:hAnsi="Segoe UI" w:cs="Segoe UI"/>
+          <w:color w:val="24292E"/>
+          <w:shd w:val="clear" w:color="auto" w:fill="FFFFFF"/>
+        </w:rPr>
+        <w:t>The user should be able to clearly differentiate between required inputs</w:t>
+      </w:r>
+    </w:p>
+    <w:p>
+      <w:pPr>
+        <w:numPr>
+          <w:ilvl w:val="0"/>
+          <w:numId w:val="24"/>
+        </w:numPr>
+        <w:ind w:left="2160"/>
+        <w:rPr>
+          <w:rFonts w:ascii="Segoe UI" w:hAnsi="Segoe UI" w:cs="Segoe UI"/>
+          <w:color w:val="24292E"/>
+          <w:shd w:val="clear" w:color="auto" w:fill="FFFFFF"/>
+        </w:rPr>
+      </w:pPr>
+      <w:r>
+        <w:rPr>
+          <w:rFonts w:ascii="Segoe UI" w:hAnsi="Segoe UI" w:cs="Segoe UI"/>
+          <w:color w:val="24292E"/>
+          <w:shd w:val="clear" w:color="auto" w:fill="FFFFFF"/>
+        </w:rPr>
+        <w:t>The default options chosen must be obvious</w:t>
+      </w:r>
+    </w:p>
+    <w:p>
+      <w:pPr>
+        <w:numPr>
+          <w:ilvl w:val="0"/>
+          <w:numId w:val="25"/>
+        </w:numPr>
+        <w:ind w:left="2880"/>
+        <w:rPr>
+          <w:rFonts w:ascii="Segoe UI" w:hAnsi="Segoe UI" w:cs="Segoe UI"/>
+          <w:color w:val="24292E"/>
+          <w:shd w:val="clear" w:color="auto" w:fill="FFFFFF"/>
+        </w:rPr>
+      </w:pPr>
+      <w:r>
+        <w:rPr>
+          <w:rFonts w:ascii="Segoe UI" w:hAnsi="Segoe UI" w:cs="Segoe UI"/>
+          <w:color w:val="24292E"/>
+          <w:shd w:val="clear" w:color="auto" w:fill="FFFFFF"/>
+        </w:rPr>
+        <w:t>As users expect, it should conform to Unix standards</w:t>
+      </w:r>
+    </w:p>
+    <w:p>
+      <w:pPr>
+        <w:numPr>
+          <w:ilvl w:val="0"/>
+          <w:numId w:val="26"/>
+        </w:numPr>
+        <w:ind w:left="1440"/>
+        <w:rPr>
+          <w:rFonts w:ascii="Segoe UI" w:hAnsi="Segoe UI" w:cs="Segoe UI"/>
+          <w:color w:val="24292E"/>
+          <w:shd w:val="clear" w:color="auto" w:fill="FFFFFF"/>
+        </w:rPr>
+      </w:pPr>
+      <w:r>
+        <w:rPr>
+          <w:rFonts w:ascii="Segoe UI" w:hAnsi="Segoe UI" w:cs="Segoe UI"/>
+          <w:color w:val="24292E"/>
+          <w:shd w:val="clear" w:color="auto" w:fill="FFFFFF"/>
+        </w:rPr>
+        <w:t>No files are needed to illustrate the difference between inputs</w:t>
+      </w:r>
+    </w:p>
+    <w:p>
+      <w:pPr>
+        <w:numPr>
+          <w:ilvl w:val="0"/>
+          <w:numId w:val="27"/>
+        </w:numPr>
+        <w:ind w:left="2160"/>
+        <w:rPr>
+          <w:rFonts w:ascii="Segoe UI" w:hAnsi="Segoe UI" w:cs="Segoe UI"/>
+          <w:color w:val="24292E"/>
+          <w:shd w:val="clear" w:color="auto" w:fill="FFFFFF"/>
+        </w:rPr>
+      </w:pPr>
+      <w:r>
+        <w:rPr>
+          <w:rFonts w:ascii="Segoe UI" w:hAnsi="Segoe UI" w:cs="Segoe UI"/>
+          <w:color w:val="24292E"/>
+          <w:shd w:val="clear" w:color="auto" w:fill="FFFFFF"/>
+        </w:rPr>
+        <w:t>The user should be able to distinguish between each request</w:t>
+      </w:r>
+    </w:p>
+    <w:p>
+      <w:pPr>
+        <w:numPr>
+          <w:ilvl w:val="3"/>
+          <w:numId w:val="27"/>
+        </w:numPr>
+        <w:rPr>
+          <w:rFonts w:ascii="Segoe UI" w:hAnsi="Segoe UI" w:cs="Segoe UI"/>
+          <w:color w:val="24292E"/>
+          <w:shd w:val="clear" w:color="auto" w:fill="FFFFFF"/>
+        </w:rPr>
+      </w:pPr>
+      <w:r>
+        <w:rPr>
+          <w:rFonts w:ascii="Segoe UI" w:hAnsi="Segoe UI" w:cs="Segoe UI"/>
+          <w:color w:val="24292E"/>
+          <w:shd w:val="clear" w:color="auto" w:fill="FFFFFF"/>
+        </w:rPr>
+        <w:t>For example, SQL credentials</w:t>
+      </w:r>
+    </w:p>
+    <w:p>
+      <w:pPr>
+        <w:pStyle w:val="a6"/>
+        <w:numPr>
+          <w:ilvl w:val="1"/>
+          <w:numId w:val="27"/>
+        </w:numPr>
+        <w:ind w:firstLineChars="0"/>
+        <w:rPr>
+          <w:rFonts w:ascii="Segoe UI" w:hAnsi="Segoe UI" w:cs="Segoe UI" w:hint="eastAsia"/>
+          <w:color w:val="24292E"/>
+          <w:shd w:val="clear" w:color="auto" w:fill="FFFFFF"/>
+        </w:rPr>
+      </w:pPr>
+      <w:r>
+        <w:rPr>
+          <w:rFonts w:ascii="Segoe UI" w:hAnsi="Segoe UI" w:cs="Segoe UI" w:hint="eastAsia"/>
+          <w:color w:val="24292E"/>
+          <w:shd w:val="clear" w:color="auto" w:fill="FFFFFF"/>
+        </w:rPr>
+        <w:lastRenderedPageBreak/>
+        <w:t>T</w:t>
+      </w:r>
+      <w:r>
+        <w:rPr>
+          <w:rFonts w:ascii="Segoe UI" w:hAnsi="Segoe UI" w:cs="Segoe UI"/>
+          <w:color w:val="24292E"/>
+          <w:shd w:val="clear" w:color="auto" w:fill="FFFFFF"/>
+        </w:rPr>
+        <w:t>here should have more clear explanation to explain which choice is for what function and what the argument or condition they are expected.</w:t>
+      </w:r>
+    </w:p>
+    <w:p>
+      <w:pPr>
+        <w:rPr>
+          <w:rFonts w:ascii="Segoe UI" w:hAnsi="Segoe UI" w:cs="Segoe UI" w:hint="eastAsia"/>
+          <w:color w:val="24292E"/>
+          <w:shd w:val="clear" w:color="auto" w:fill="FFFFFF"/>
+        </w:rPr>
+      </w:pPr>
+      <w:r>
+        <w:rPr>
+          <w:rFonts w:ascii="Segoe UI" w:hAnsi="Segoe UI" w:cs="Segoe UI"/>
+          <w:color w:val="24292E"/>
+          <w:shd w:val="clear" w:color="auto" w:fill="FFFFFF"/>
+        </w:rPr>
+        <w:t>Optional (If there is enough time to implement):</w:t>
+      </w:r>
+    </w:p>
+    <w:p>
+      <w:pPr>
+        <w:pStyle w:val="a3"/>
+        <w:spacing w:before="0" w:beforeAutospacing="0" w:after="0" w:afterAutospacing="0"/>
+        <w:rPr>
+          <w:rFonts w:ascii="Segoe UI" w:hAnsi="Segoe UI" w:cs="Segoe UI"/>
+          <w:color w:val="24292E"/>
+          <w:shd w:val="clear" w:color="auto" w:fill="FFFFFF"/>
+        </w:rPr>
+      </w:pPr>
+      <w:r>
+        <w:rPr>
+          <w:rFonts w:ascii="Segoe UI" w:hAnsi="Segoe UI" w:cs="Segoe UI"/>
+          <w:color w:val="24292E"/>
+          <w:shd w:val="clear" w:color="auto" w:fill="FFFFFF"/>
+        </w:rPr>
         <w:t>Frontend Components (Requirements):</w:t>
       </w:r>
     </w:p>
@@ -521,7 +750,6 @@
           <w:color w:val="24292E"/>
           <w:shd w:val="clear" w:color="auto" w:fill="FFFFFF"/>
         </w:rPr>
-        <w:lastRenderedPageBreak/>
         <w:t>Display graphs for different metrics</w:t>
       </w:r>
     </w:p>
@@ -632,6 +860,7 @@
           <w:color w:val="24292E"/>
           <w:shd w:val="clear" w:color="auto" w:fill="FFFFFF"/>
         </w:rPr>
+        <w:lastRenderedPageBreak/>
         <w:t>Commits / week</w:t>
       </w:r>
     </w:p>
@@ -791,232 +1020,6 @@
     </w:p>
     <w:p>
       <w:pPr>
-        <w:numPr>
-          <w:ilvl w:val="0"/>
-          <w:numId w:val="17"/>
-        </w:numPr>
-        <w:ind w:left="1440"/>
-        <w:rPr>
-          <w:rFonts w:ascii="Segoe UI" w:hAnsi="Segoe UI" w:cs="Segoe UI"/>
-          <w:color w:val="24292E"/>
-          <w:shd w:val="clear" w:color="auto" w:fill="FFFFFF"/>
-        </w:rPr>
-      </w:pPr>
-      <w:r>
-        <w:rPr>
-          <w:rFonts w:ascii="Segoe UI" w:hAnsi="Segoe UI" w:cs="Segoe UI"/>
-          <w:color w:val="24292E"/>
-          <w:shd w:val="clear" w:color="auto" w:fill="FFFFFF"/>
-        </w:rPr>
-        <w:t>Data Service</w:t>
-      </w:r>
-    </w:p>
-    <w:p>
-      <w:pPr>
-        <w:numPr>
-          <w:ilvl w:val="0"/>
-          <w:numId w:val="18"/>
-        </w:numPr>
-        <w:ind w:left="2160"/>
-        <w:rPr>
-          <w:rFonts w:ascii="Segoe UI" w:hAnsi="Segoe UI" w:cs="Segoe UI"/>
-          <w:color w:val="24292E"/>
-          <w:shd w:val="clear" w:color="auto" w:fill="FFFFFF"/>
-        </w:rPr>
-      </w:pPr>
-      <w:r>
-        <w:rPr>
-          <w:rFonts w:ascii="Segoe UI" w:hAnsi="Segoe UI" w:cs="Segoe UI"/>
-          <w:color w:val="24292E"/>
-          <w:shd w:val="clear" w:color="auto" w:fill="FFFFFF"/>
-        </w:rPr>
-        <w:t>Communicate with the backend</w:t>
-      </w:r>
-    </w:p>
-    <w:p>
-      <w:pPr>
-        <w:numPr>
-          <w:ilvl w:val="0"/>
-          <w:numId w:val="18"/>
-        </w:numPr>
-        <w:ind w:left="2160"/>
-        <w:rPr>
-          <w:rFonts w:ascii="Segoe UI" w:hAnsi="Segoe UI" w:cs="Segoe UI"/>
-          <w:color w:val="24292E"/>
-          <w:shd w:val="clear" w:color="auto" w:fill="FFFFFF"/>
-        </w:rPr>
-      </w:pPr>
-      <w:r>
-        <w:rPr>
-          <w:rFonts w:ascii="Segoe UI" w:hAnsi="Segoe UI" w:cs="Segoe UI"/>
-          <w:color w:val="24292E"/>
-          <w:shd w:val="clear" w:color="auto" w:fill="FFFFFF"/>
-        </w:rPr>
-        <w:t>Provide data models</w:t>
-      </w:r>
-    </w:p>
-    <w:p>
-      <w:pPr>
-        <w:pStyle w:val="a3"/>
-        <w:spacing w:before="0" w:beforeAutospacing="0" w:after="0" w:afterAutospacing="0"/>
-        <w:rPr>
-          <w:rFonts w:ascii="Segoe UI" w:hAnsi="Segoe UI" w:cs="Segoe UI"/>
-          <w:color w:val="24292E"/>
-          <w:shd w:val="clear" w:color="auto" w:fill="FFFFFF"/>
-        </w:rPr>
-      </w:pPr>
-      <w:r>
-        <w:rPr>
-          <w:rFonts w:ascii="Segoe UI" w:hAnsi="Segoe UI" w:cs="Segoe UI"/>
-          <w:color w:val="24292E"/>
-          <w:shd w:val="clear" w:color="auto" w:fill="FFFFFF"/>
-        </w:rPr>
-        <w:t>Rewriting the install script:</w:t>
-      </w:r>
-    </w:p>
-    <w:p>
-      <w:pPr>
-        <w:numPr>
-          <w:ilvl w:val="0"/>
-          <w:numId w:val="23"/>
-        </w:numPr>
-        <w:ind w:left="1440"/>
-        <w:rPr>
-          <w:rFonts w:ascii="Segoe UI" w:hAnsi="Segoe UI" w:cs="Segoe UI"/>
-          <w:color w:val="24292E"/>
-          <w:shd w:val="clear" w:color="auto" w:fill="FFFFFF"/>
-        </w:rPr>
-      </w:pPr>
-      <w:r>
-        <w:rPr>
-          <w:rFonts w:ascii="Segoe UI" w:hAnsi="Segoe UI" w:cs="Segoe UI"/>
-          <w:color w:val="24292E"/>
-          <w:shd w:val="clear" w:color="auto" w:fill="FFFFFF"/>
-        </w:rPr>
-        <w:t>Don't confuse users when installing Augur</w:t>
-      </w:r>
-      <w:r>
-        <w:rPr>
-          <w:rFonts w:ascii="Segoe UI" w:hAnsi="Segoe UI" w:cs="Segoe UI"/>
-          <w:color w:val="24292E"/>
-          <w:shd w:val="clear" w:color="auto" w:fill="FFFFFF"/>
-        </w:rPr>
-        <w:t>.</w:t>
-      </w:r>
-    </w:p>
-    <w:p>
-      <w:pPr>
-        <w:numPr>
-          <w:ilvl w:val="0"/>
-          <w:numId w:val="24"/>
-        </w:numPr>
-        <w:ind w:left="2160"/>
-        <w:rPr>
-          <w:rFonts w:ascii="Segoe UI" w:hAnsi="Segoe UI" w:cs="Segoe UI"/>
-          <w:color w:val="24292E"/>
-          <w:shd w:val="clear" w:color="auto" w:fill="FFFFFF"/>
-        </w:rPr>
-      </w:pPr>
-      <w:r>
-        <w:rPr>
-          <w:rFonts w:ascii="Segoe UI" w:hAnsi="Segoe UI" w:cs="Segoe UI"/>
-          <w:color w:val="24292E"/>
-          <w:shd w:val="clear" w:color="auto" w:fill="FFFFFF"/>
-        </w:rPr>
-        <w:t>The user should be able to clearly differentiate between required inputs</w:t>
-      </w:r>
-    </w:p>
-    <w:p>
-      <w:pPr>
-        <w:numPr>
-          <w:ilvl w:val="0"/>
-          <w:numId w:val="24"/>
-        </w:numPr>
-        <w:ind w:left="2160"/>
-        <w:rPr>
-          <w:rFonts w:ascii="Segoe UI" w:hAnsi="Segoe UI" w:cs="Segoe UI"/>
-          <w:color w:val="24292E"/>
-          <w:shd w:val="clear" w:color="auto" w:fill="FFFFFF"/>
-        </w:rPr>
-      </w:pPr>
-      <w:r>
-        <w:rPr>
-          <w:rFonts w:ascii="Segoe UI" w:hAnsi="Segoe UI" w:cs="Segoe UI"/>
-          <w:color w:val="24292E"/>
-          <w:shd w:val="clear" w:color="auto" w:fill="FFFFFF"/>
-        </w:rPr>
-        <w:t>The default options chosen must be obvious</w:t>
-      </w:r>
-    </w:p>
-    <w:p>
-      <w:pPr>
-        <w:numPr>
-          <w:ilvl w:val="0"/>
-          <w:numId w:val="25"/>
-        </w:numPr>
-        <w:ind w:left="2880"/>
-        <w:rPr>
-          <w:rFonts w:ascii="Segoe UI" w:hAnsi="Segoe UI" w:cs="Segoe UI"/>
-          <w:color w:val="24292E"/>
-          <w:shd w:val="clear" w:color="auto" w:fill="FFFFFF"/>
-        </w:rPr>
-      </w:pPr>
-      <w:r>
-        <w:rPr>
-          <w:rFonts w:ascii="Segoe UI" w:hAnsi="Segoe UI" w:cs="Segoe UI"/>
-          <w:color w:val="24292E"/>
-          <w:shd w:val="clear" w:color="auto" w:fill="FFFFFF"/>
-        </w:rPr>
-        <w:lastRenderedPageBreak/>
-        <w:t>As users expect, it should conform to Unix standards</w:t>
-      </w:r>
-    </w:p>
-    <w:p>
-      <w:pPr>
-        <w:numPr>
-          <w:ilvl w:val="0"/>
-          <w:numId w:val="26"/>
-        </w:numPr>
-        <w:ind w:left="1440"/>
-        <w:rPr>
-          <w:rFonts w:ascii="Segoe UI" w:hAnsi="Segoe UI" w:cs="Segoe UI"/>
-          <w:color w:val="24292E"/>
-          <w:shd w:val="clear" w:color="auto" w:fill="FFFFFF"/>
-        </w:rPr>
-      </w:pPr>
-      <w:r>
-        <w:rPr>
-          <w:rFonts w:ascii="Segoe UI" w:hAnsi="Segoe UI" w:cs="Segoe UI"/>
-          <w:color w:val="24292E"/>
-          <w:shd w:val="clear" w:color="auto" w:fill="FFFFFF"/>
-        </w:rPr>
-        <w:t>No files are needed to illustrate the difference between inputs</w:t>
-      </w:r>
-    </w:p>
-    <w:p>
-      <w:pPr>
-        <w:numPr>
-          <w:ilvl w:val="0"/>
-          <w:numId w:val="27"/>
-        </w:numPr>
-        <w:ind w:left="2160"/>
-        <w:rPr>
-          <w:rFonts w:ascii="Segoe UI" w:hAnsi="Segoe UI" w:cs="Segoe UI"/>
-          <w:color w:val="24292E"/>
-          <w:shd w:val="clear" w:color="auto" w:fill="FFFFFF"/>
-        </w:rPr>
-      </w:pPr>
-      <w:r>
-        <w:rPr>
-          <w:rFonts w:ascii="Segoe UI" w:hAnsi="Segoe UI" w:cs="Segoe UI"/>
-          <w:color w:val="24292E"/>
-          <w:shd w:val="clear" w:color="auto" w:fill="FFFFFF"/>
-        </w:rPr>
-        <w:t>The user should be able to distinguish between each request</w:t>
-      </w:r>
-    </w:p>
-    <w:p>
-      <w:pPr>
         <w:pStyle w:val="a3"/>
         <w:spacing w:before="0" w:beforeAutospacing="0" w:after="0" w:afterAutospacing="0"/>
         <w:rPr>
@@ -1248,6 +1251,114 @@
       <w:pPr>
         <w:numPr>
           <w:ilvl w:val="0"/>
+          <w:numId w:val="49"/>
+        </w:numPr>
+        <w:ind w:left="2160"/>
+        <w:rPr>
+          <w:rFonts w:ascii="Segoe UI" w:hAnsi="Segoe UI" w:cs="Segoe UI"/>
+          <w:color w:val="24292E"/>
+          <w:shd w:val="clear" w:color="auto" w:fill="FFFFFF"/>
+        </w:rPr>
+      </w:pPr>
+      <w:r>
+        <w:rPr>
+          <w:rFonts w:ascii="Segoe UI" w:hAnsi="Segoe UI" w:cs="Segoe UI"/>
+          <w:color w:val="24292E"/>
+          <w:shd w:val="clear" w:color="auto" w:fill="FFFFFF"/>
+        </w:rPr>
+        <w:t>Make the default decisions Unix compliant</w:t>
+      </w:r>
+    </w:p>
+    <w:p>
+      <w:pPr>
+        <w:numPr>
+          <w:ilvl w:val="0"/>
+          <w:numId w:val="50"/>
+        </w:numPr>
+        <w:ind w:left="2880"/>
+        <w:rPr>
+          <w:rFonts w:ascii="Segoe UI" w:hAnsi="Segoe UI" w:cs="Segoe UI"/>
+          <w:color w:val="24292E"/>
+          <w:shd w:val="clear" w:color="auto" w:fill="FFFFFF"/>
+        </w:rPr>
+      </w:pPr>
+      <w:r>
+        <w:rPr>
+          <w:rFonts w:ascii="Segoe UI" w:hAnsi="Segoe UI" w:cs="Segoe UI"/>
+          <w:color w:val="24292E"/>
+          <w:shd w:val="clear" w:color="auto" w:fill="FFFFFF"/>
+        </w:rPr>
+        <w:t>Default options are CAPITALIZED</w:t>
+      </w:r>
+    </w:p>
+    <w:p>
+      <w:pPr>
+        <w:numPr>
+          <w:ilvl w:val="0"/>
+          <w:numId w:val="51"/>
+        </w:numPr>
+        <w:ind w:left="3600"/>
+        <w:rPr>
+          <w:rFonts w:ascii="Segoe UI" w:hAnsi="Segoe UI" w:cs="Segoe UI"/>
+          <w:color w:val="24292E"/>
+          <w:shd w:val="clear" w:color="auto" w:fill="FFFFFF"/>
+        </w:rPr>
+      </w:pPr>
+      <w:r>
+        <w:rPr>
+          <w:rFonts w:ascii="Segoe UI" w:hAnsi="Segoe UI" w:cs="Segoe UI"/>
+          <w:color w:val="24292E"/>
+          <w:shd w:val="clear" w:color="auto" w:fill="FFFFFF"/>
+        </w:rPr>
+        <w:t>Current options are reversed</w:t>
+      </w:r>
+    </w:p>
+    <w:p>
+      <w:pPr>
+        <w:ind w:left="420"/>
+        <w:rPr>
+          <w:rFonts w:ascii="Segoe UI" w:hAnsi="Segoe UI" w:cs="Segoe UI" w:hint="eastAsia"/>
+          <w:color w:val="24292E"/>
+          <w:shd w:val="clear" w:color="auto" w:fill="FFFFFF"/>
+        </w:rPr>
+      </w:pPr>
+      <w:r>
+        <w:rPr>
+          <w:rFonts w:ascii="Segoe UI" w:hAnsi="Segoe UI" w:cs="Segoe UI" w:hint="eastAsia"/>
+          <w:color w:val="24292E"/>
+          <w:shd w:val="clear" w:color="auto" w:fill="FFFFFF"/>
+        </w:rPr>
+        <w:t>O</w:t>
+      </w:r>
+      <w:r>
+        <w:rPr>
+          <w:rFonts w:ascii="Segoe UI" w:hAnsi="Segoe UI" w:cs="Segoe UI"/>
+          <w:color w:val="24292E"/>
+          <w:shd w:val="clear" w:color="auto" w:fill="FFFFFF"/>
+        </w:rPr>
+        <w:t>ptional Goals (If</w:t>
+      </w:r>
+      <w:r>
+        <w:rPr>
+          <w:rFonts w:ascii="Segoe UI" w:hAnsi="Segoe UI" w:cs="Segoe UI"/>
+          <w:color w:val="24292E"/>
+          <w:shd w:val="clear" w:color="auto" w:fill="FFFFFF"/>
+        </w:rPr>
+        <w:t xml:space="preserve"> there is enough time to implement</w:t>
+      </w:r>
+      <w:r>
+        <w:rPr>
+          <w:rFonts w:ascii="Segoe UI" w:hAnsi="Segoe UI" w:cs="Segoe UI"/>
+          <w:color w:val="24292E"/>
+          <w:shd w:val="clear" w:color="auto" w:fill="FFFFFF"/>
+        </w:rPr>
+        <w:t>):</w:t>
+      </w:r>
+    </w:p>
+    <w:p>
+      <w:pPr>
+        <w:numPr>
+          <w:ilvl w:val="0"/>
           <w:numId w:val="39"/>
         </w:numPr>
         <w:ind w:left="1440"/>
@@ -1263,6 +1374,7 @@
           <w:color w:val="24292E"/>
           <w:shd w:val="clear" w:color="auto" w:fill="FFFFFF"/>
         </w:rPr>
+        <w:lastRenderedPageBreak/>
         <w:t xml:space="preserve">Metrics </w:t>
       </w:r>
       <w:proofErr w:type="gramStart"/>
@@ -1453,7 +1565,6 @@
           <w:color w:val="24292E"/>
           <w:shd w:val="clear" w:color="auto" w:fill="FFFFFF"/>
         </w:rPr>
-        <w:lastRenderedPageBreak/>
         <w:t>Design the user interface of the repo list component</w:t>
       </w:r>
     </w:p>
@@ -1938,7 +2049,7 @@
   <w:abstractNum w:abstractNumId="3" w15:restartNumberingAfterBreak="0">
     <w:nsid w:val="0516475A"/>
     <w:multiLevelType w:val="multilevel"/>
-    <w:tmpl w:val="2578B808"/>
+    <w:tmpl w:val="77961428"/>
     <w:lvl w:ilvl="0">
       <w:start w:val="1"/>
       <w:numFmt w:val="decimal"/>
@@ -1951,19 +2062,19 @@
         <w:ind w:left="720" w:hanging="360"/>
       </w:pPr>
     </w:lvl>
-    <w:lvl w:ilvl="1" w:tentative="1">
-      <w:start w:val="1"/>
+    <w:lvl w:ilvl="1">
+      <w:start w:val="2"/>
       <w:numFmt w:val="decimal"/>
       <w:lvlText w:val="%2."/>
       <w:lvlJc w:val="left"/>
       <w:pPr>
-        <w:tabs>
-          <w:tab w:val="num" w:pos="1440"/>
-        </w:tabs>
-        <w:ind w:left="1440" w:hanging="360"/>
-      </w:pPr>
-    </w:lvl>
-    <w:lvl w:ilvl="2" w:tentative="1">
+        <w:ind w:left="1500" w:hanging="420"/>
+      </w:pPr>
+      <w:rPr>
+        <w:rFonts w:hint="eastAsia"/>
+      </w:rPr>
+    </w:lvl>
+    <w:lvl w:ilvl="2">
       <w:start w:val="1"/>
       <w:numFmt w:val="decimal"/>
       <w:lvlText w:val="%3."/>
@@ -1975,7 +2086,7 @@
         <w:ind w:left="2160" w:hanging="360"/>
       </w:pPr>
     </w:lvl>
-    <w:lvl w:ilvl="3" w:tentative="1">
+    <w:lvl w:ilvl="3">
       <w:start w:val="1"/>
       <w:numFmt w:val="decimal"/>
       <w:lvlText w:val="%4."/>
@@ -4032,6 +4143,155 @@
     </w:lvl>
   </w:abstractNum>
   <w:abstractNum w:abstractNumId="19" w15:restartNumberingAfterBreak="0">
+    <w:nsid w:val="344D25CA"/>
+    <w:multiLevelType w:val="multilevel"/>
+    <w:tmpl w:val="D46A7458"/>
+    <w:lvl w:ilvl="0">
+      <w:start w:val="1"/>
+      <w:numFmt w:val="bullet"/>
+      <w:lvlText w:val=""/>
+      <w:lvlJc w:val="left"/>
+      <w:pPr>
+        <w:tabs>
+          <w:tab w:val="num" w:pos="720"/>
+        </w:tabs>
+        <w:ind w:left="720" w:hanging="360"/>
+      </w:pPr>
+      <w:rPr>
+        <w:rFonts w:ascii="Symbol" w:hAnsi="Symbol" w:hint="default"/>
+        <w:sz w:val="20"/>
+      </w:rPr>
+    </w:lvl>
+    <w:lvl w:ilvl="1" w:tentative="1">
+      <w:start w:val="1"/>
+      <w:numFmt w:val="bullet"/>
+      <w:lvlText w:val="o"/>
+      <w:lvlJc w:val="left"/>
+      <w:pPr>
+        <w:tabs>
+          <w:tab w:val="num" w:pos="1440"/>
+        </w:tabs>
+        <w:ind w:left="1440" w:hanging="360"/>
+      </w:pPr>
+      <w:rPr>
+        <w:rFonts w:ascii="Courier New" w:hAnsi="Courier New" w:hint="default"/>
+        <w:sz w:val="20"/>
+      </w:rPr>
+    </w:lvl>
+    <w:lvl w:ilvl="2" w:tentative="1">
+      <w:start w:val="1"/>
+      <w:numFmt w:val="bullet"/>
+      <w:lvlText w:val=""/>
+      <w:lvlJc w:val="left"/>
+      <w:pPr>
+        <w:tabs>
+          <w:tab w:val="num" w:pos="2160"/>
+        </w:tabs>
+        <w:ind w:left="2160" w:hanging="360"/>
+      </w:pPr>
+      <w:rPr>
+        <w:rFonts w:ascii="Wingdings" w:hAnsi="Wingdings" w:hint="default"/>
+        <w:sz w:val="20"/>
+      </w:rPr>
+    </w:lvl>
+    <w:lvl w:ilvl="3" w:tentative="1">
+      <w:start w:val="1"/>
+      <w:numFmt w:val="bullet"/>
+      <w:lvlText w:val=""/>
+      <w:lvlJc w:val="left"/>
+      <w:pPr>
+        <w:tabs>
+          <w:tab w:val="num" w:pos="2880"/>
+        </w:tabs>
+        <w:ind w:left="2880" w:hanging="360"/>
+      </w:pPr>
+      <w:rPr>
+        <w:rFonts w:ascii="Wingdings" w:hAnsi="Wingdings" w:hint="default"/>
+        <w:sz w:val="20"/>
+      </w:rPr>
+    </w:lvl>
+    <w:lvl w:ilvl="4" w:tentative="1">
+      <w:start w:val="1"/>
+      <w:numFmt w:val="bullet"/>
+      <w:lvlText w:val=""/>
+      <w:lvlJc w:val="left"/>
+      <w:pPr>
+        <w:tabs>
+          <w:tab w:val="num" w:pos="3600"/>
+        </w:tabs>
+        <w:ind w:left="3600" w:hanging="360"/>
+      </w:pPr>
+      <w:rPr>
+        <w:rFonts w:ascii="Wingdings" w:hAnsi="Wingdings" w:hint="default"/>
+        <w:sz w:val="20"/>
+      </w:rPr>
+    </w:lvl>
+    <w:lvl w:ilvl="5" w:tentative="1">
+      <w:start w:val="1"/>
+      <w:numFmt w:val="bullet"/>
+      <w:lvlText w:val=""/>
+      <w:lvlJc w:val="left"/>
+      <w:pPr>
+        <w:tabs>
+          <w:tab w:val="num" w:pos="4320"/>
+        </w:tabs>
+        <w:ind w:left="4320" w:hanging="360"/>
+      </w:pPr>
+      <w:rPr>
+        <w:rFonts w:ascii="Wingdings" w:hAnsi="Wingdings" w:hint="default"/>
+        <w:sz w:val="20"/>
+      </w:rPr>
+    </w:lvl>
+    <w:lvl w:ilvl="6" w:tentative="1">
+      <w:start w:val="1"/>
+      <w:numFmt w:val="bullet"/>
+      <w:lvlText w:val=""/>
+      <w:lvlJc w:val="left"/>
+      <w:pPr>
+        <w:tabs>
+          <w:tab w:val="num" w:pos="5040"/>
+        </w:tabs>
+        <w:ind w:left="5040" w:hanging="360"/>
+      </w:pPr>
+      <w:rPr>
+        <w:rFonts w:ascii="Wingdings" w:hAnsi="Wingdings" w:hint="default"/>
+        <w:sz w:val="20"/>
+      </w:rPr>
+    </w:lvl>
+    <w:lvl w:ilvl="7" w:tentative="1">
+      <w:start w:val="1"/>
+      <w:numFmt w:val="bullet"/>
+      <w:lvlText w:val=""/>
+      <w:lvlJc w:val="left"/>
+      <w:pPr>
+        <w:tabs>
+          <w:tab w:val="num" w:pos="5760"/>
+        </w:tabs>
+        <w:ind w:left="5760" w:hanging="360"/>
+      </w:pPr>
+      <w:rPr>
+        <w:rFonts w:ascii="Wingdings" w:hAnsi="Wingdings" w:hint="default"/>
+        <w:sz w:val="20"/>
+      </w:rPr>
+    </w:lvl>
+    <w:lvl w:ilvl="8" w:tentative="1">
+      <w:start w:val="1"/>
+      <w:numFmt w:val="bullet"/>
+      <w:lvlText w:val=""/>
+      <w:lvlJc w:val="left"/>
+      <w:pPr>
+        <w:tabs>
+          <w:tab w:val="num" w:pos="6480"/>
+        </w:tabs>
+        <w:ind w:left="6480" w:hanging="360"/>
+      </w:pPr>
+      <w:rPr>
+        <w:rFonts w:ascii="Wingdings" w:hAnsi="Wingdings" w:hint="default"/>
+        <w:sz w:val="20"/>
+      </w:rPr>
+    </w:lvl>
+  </w:abstractNum>
+  <w:abstractNum w:abstractNumId="20" w15:restartNumberingAfterBreak="0">
     <w:nsid w:val="362A280B"/>
     <w:multiLevelType w:val="multilevel"/>
     <w:tmpl w:val="CE6C7C96"/>
@@ -4144,7 +4404,7 @@
       </w:pPr>
     </w:lvl>
   </w:abstractNum>
-  <w:abstractNum w:abstractNumId="20" w15:restartNumberingAfterBreak="0">
+  <w:abstractNum w:abstractNumId="21" w15:restartNumberingAfterBreak="0">
     <w:nsid w:val="389B4874"/>
     <w:multiLevelType w:val="multilevel"/>
     <w:tmpl w:val="B4522530"/>
@@ -4293,7 +4553,7 @@
       </w:rPr>
     </w:lvl>
   </w:abstractNum>
-  <w:abstractNum w:abstractNumId="21" w15:restartNumberingAfterBreak="0">
+  <w:abstractNum w:abstractNumId="22" w15:restartNumberingAfterBreak="0">
     <w:nsid w:val="39A40122"/>
     <w:multiLevelType w:val="multilevel"/>
     <w:tmpl w:val="5F20A2E4"/>
@@ -4442,7 +4702,7 @@
       </w:rPr>
     </w:lvl>
   </w:abstractNum>
-  <w:abstractNum w:abstractNumId="22" w15:restartNumberingAfterBreak="0">
+  <w:abstractNum w:abstractNumId="23" w15:restartNumberingAfterBreak="0">
     <w:nsid w:val="3A2C72C1"/>
     <w:multiLevelType w:val="multilevel"/>
     <w:tmpl w:val="36D01F5C"/>
@@ -4591,7 +4851,7 @@
       </w:rPr>
     </w:lvl>
   </w:abstractNum>
-  <w:abstractNum w:abstractNumId="23" w15:restartNumberingAfterBreak="0">
+  <w:abstractNum w:abstractNumId="24" w15:restartNumberingAfterBreak="0">
     <w:nsid w:val="3A406F7E"/>
     <w:multiLevelType w:val="multilevel"/>
     <w:tmpl w:val="F2009764"/>
@@ -4740,7 +5000,7 @@
       </w:rPr>
     </w:lvl>
   </w:abstractNum>
-  <w:abstractNum w:abstractNumId="24" w15:restartNumberingAfterBreak="0">
+  <w:abstractNum w:abstractNumId="25" w15:restartNumberingAfterBreak="0">
     <w:nsid w:val="3A8C4780"/>
     <w:multiLevelType w:val="multilevel"/>
     <w:tmpl w:val="59544098"/>
@@ -4853,7 +5113,7 @@
       </w:pPr>
     </w:lvl>
   </w:abstractNum>
-  <w:abstractNum w:abstractNumId="25" w15:restartNumberingAfterBreak="0">
+  <w:abstractNum w:abstractNumId="26" w15:restartNumberingAfterBreak="0">
     <w:nsid w:val="3BF1492F"/>
     <w:multiLevelType w:val="multilevel"/>
     <w:tmpl w:val="C4A0D726"/>
@@ -4966,7 +5226,7 @@
       </w:pPr>
     </w:lvl>
   </w:abstractNum>
-  <w:abstractNum w:abstractNumId="26" w15:restartNumberingAfterBreak="0">
+  <w:abstractNum w:abstractNumId="27" w15:restartNumberingAfterBreak="0">
     <w:nsid w:val="3C8D310A"/>
     <w:multiLevelType w:val="multilevel"/>
     <w:tmpl w:val="34B8EDD2"/>
@@ -5079,7 +5339,7 @@
       </w:pPr>
     </w:lvl>
   </w:abstractNum>
-  <w:abstractNum w:abstractNumId="27" w15:restartNumberingAfterBreak="0">
+  <w:abstractNum w:abstractNumId="28" w15:restartNumberingAfterBreak="0">
     <w:nsid w:val="3ED5240D"/>
     <w:multiLevelType w:val="multilevel"/>
     <w:tmpl w:val="9BDE35B6"/>
@@ -5228,7 +5488,7 @@
       </w:rPr>
     </w:lvl>
   </w:abstractNum>
-  <w:abstractNum w:abstractNumId="28" w15:restartNumberingAfterBreak="0">
+  <w:abstractNum w:abstractNumId="29" w15:restartNumberingAfterBreak="0">
     <w:nsid w:val="433B73F4"/>
     <w:multiLevelType w:val="multilevel"/>
     <w:tmpl w:val="3078C094"/>
@@ -5341,7 +5601,7 @@
       </w:pPr>
     </w:lvl>
   </w:abstractNum>
-  <w:abstractNum w:abstractNumId="29" w15:restartNumberingAfterBreak="0">
+  <w:abstractNum w:abstractNumId="30" w15:restartNumberingAfterBreak="0">
     <w:nsid w:val="43F013FA"/>
     <w:multiLevelType w:val="multilevel"/>
     <w:tmpl w:val="3626A922"/>
@@ -5454,7 +5714,7 @@
       </w:pPr>
     </w:lvl>
   </w:abstractNum>
-  <w:abstractNum w:abstractNumId="30" w15:restartNumberingAfterBreak="0">
+  <w:abstractNum w:abstractNumId="31" w15:restartNumberingAfterBreak="0">
     <w:nsid w:val="443D2C8B"/>
     <w:multiLevelType w:val="multilevel"/>
     <w:tmpl w:val="2B0A9B04"/>
@@ -5567,7 +5827,7 @@
       </w:pPr>
     </w:lvl>
   </w:abstractNum>
-  <w:abstractNum w:abstractNumId="31" w15:restartNumberingAfterBreak="0">
+  <w:abstractNum w:abstractNumId="32" w15:restartNumberingAfterBreak="0">
     <w:nsid w:val="44ED6AC0"/>
     <w:multiLevelType w:val="multilevel"/>
     <w:tmpl w:val="1E66A0BA"/>
@@ -5716,7 +5976,7 @@
       </w:rPr>
     </w:lvl>
   </w:abstractNum>
-  <w:abstractNum w:abstractNumId="32" w15:restartNumberingAfterBreak="0">
+  <w:abstractNum w:abstractNumId="33" w15:restartNumberingAfterBreak="0">
     <w:nsid w:val="4B926797"/>
     <w:multiLevelType w:val="multilevel"/>
     <w:tmpl w:val="A7F0156A"/>
@@ -5865,7 +6125,7 @@
       </w:rPr>
     </w:lvl>
   </w:abstractNum>
-  <w:abstractNum w:abstractNumId="33" w15:restartNumberingAfterBreak="0">
+  <w:abstractNum w:abstractNumId="34" w15:restartNumberingAfterBreak="0">
     <w:nsid w:val="4E5D175F"/>
     <w:multiLevelType w:val="multilevel"/>
     <w:tmpl w:val="823A6B02"/>
@@ -5978,7 +6238,7 @@
       </w:pPr>
     </w:lvl>
   </w:abstractNum>
-  <w:abstractNum w:abstractNumId="34" w15:restartNumberingAfterBreak="0">
+  <w:abstractNum w:abstractNumId="35" w15:restartNumberingAfterBreak="0">
     <w:nsid w:val="4F007197"/>
     <w:multiLevelType w:val="multilevel"/>
     <w:tmpl w:val="0A70E748"/>
@@ -6127,7 +6387,156 @@
       </w:rPr>
     </w:lvl>
   </w:abstractNum>
-  <w:abstractNum w:abstractNumId="35" w15:restartNumberingAfterBreak="0">
+  <w:abstractNum w:abstractNumId="36" w15:restartNumberingAfterBreak="0">
+    <w:nsid w:val="4F6767F8"/>
+    <w:multiLevelType w:val="multilevel"/>
+    <w:tmpl w:val="B6101838"/>
+    <w:lvl w:ilvl="0">
+      <w:start w:val="1"/>
+      <w:numFmt w:val="bullet"/>
+      <w:lvlText w:val=""/>
+      <w:lvlJc w:val="left"/>
+      <w:pPr>
+        <w:tabs>
+          <w:tab w:val="num" w:pos="720"/>
+        </w:tabs>
+        <w:ind w:left="720" w:hanging="360"/>
+      </w:pPr>
+      <w:rPr>
+        <w:rFonts w:ascii="Symbol" w:hAnsi="Symbol" w:hint="default"/>
+        <w:sz w:val="20"/>
+      </w:rPr>
+    </w:lvl>
+    <w:lvl w:ilvl="1" w:tentative="1">
+      <w:start w:val="1"/>
+      <w:numFmt w:val="bullet"/>
+      <w:lvlText w:val="o"/>
+      <w:lvlJc w:val="left"/>
+      <w:pPr>
+        <w:tabs>
+          <w:tab w:val="num" w:pos="1440"/>
+        </w:tabs>
+        <w:ind w:left="1440" w:hanging="360"/>
+      </w:pPr>
+      <w:rPr>
+        <w:rFonts w:ascii="Courier New" w:hAnsi="Courier New" w:hint="default"/>
+        <w:sz w:val="20"/>
+      </w:rPr>
+    </w:lvl>
+    <w:lvl w:ilvl="2" w:tentative="1">
+      <w:start w:val="1"/>
+      <w:numFmt w:val="bullet"/>
+      <w:lvlText w:val=""/>
+      <w:lvlJc w:val="left"/>
+      <w:pPr>
+        <w:tabs>
+          <w:tab w:val="num" w:pos="2160"/>
+        </w:tabs>
+        <w:ind w:left="2160" w:hanging="360"/>
+      </w:pPr>
+      <w:rPr>
+        <w:rFonts w:ascii="Wingdings" w:hAnsi="Wingdings" w:hint="default"/>
+        <w:sz w:val="20"/>
+      </w:rPr>
+    </w:lvl>
+    <w:lvl w:ilvl="3" w:tentative="1">
+      <w:start w:val="1"/>
+      <w:numFmt w:val="bullet"/>
+      <w:lvlText w:val=""/>
+      <w:lvlJc w:val="left"/>
+      <w:pPr>
+        <w:tabs>
+          <w:tab w:val="num" w:pos="2880"/>
+        </w:tabs>
+        <w:ind w:left="2880" w:hanging="360"/>
+      </w:pPr>
+      <w:rPr>
+        <w:rFonts w:ascii="Wingdings" w:hAnsi="Wingdings" w:hint="default"/>
+        <w:sz w:val="20"/>
+      </w:rPr>
+    </w:lvl>
+    <w:lvl w:ilvl="4" w:tentative="1">
+      <w:start w:val="1"/>
+      <w:numFmt w:val="bullet"/>
+      <w:lvlText w:val=""/>
+      <w:lvlJc w:val="left"/>
+      <w:pPr>
+        <w:tabs>
+          <w:tab w:val="num" w:pos="3600"/>
+        </w:tabs>
+        <w:ind w:left="3600" w:hanging="360"/>
+      </w:pPr>
+      <w:rPr>
+        <w:rFonts w:ascii="Wingdings" w:hAnsi="Wingdings" w:hint="default"/>
+        <w:sz w:val="20"/>
+      </w:rPr>
+    </w:lvl>
+    <w:lvl w:ilvl="5" w:tentative="1">
+      <w:start w:val="1"/>
+      <w:numFmt w:val="bullet"/>
+      <w:lvlText w:val=""/>
+      <w:lvlJc w:val="left"/>
+      <w:pPr>
+        <w:tabs>
+          <w:tab w:val="num" w:pos="4320"/>
+        </w:tabs>
+        <w:ind w:left="4320" w:hanging="360"/>
+      </w:pPr>
+      <w:rPr>
+        <w:rFonts w:ascii="Wingdings" w:hAnsi="Wingdings" w:hint="default"/>
+        <w:sz w:val="20"/>
+      </w:rPr>
+    </w:lvl>
+    <w:lvl w:ilvl="6" w:tentative="1">
+      <w:start w:val="1"/>
+      <w:numFmt w:val="bullet"/>
+      <w:lvlText w:val=""/>
+      <w:lvlJc w:val="left"/>
+      <w:pPr>
+        <w:tabs>
+          <w:tab w:val="num" w:pos="5040"/>
+        </w:tabs>
+        <w:ind w:left="5040" w:hanging="360"/>
+      </w:pPr>
+      <w:rPr>
+        <w:rFonts w:ascii="Wingdings" w:hAnsi="Wingdings" w:hint="default"/>
+        <w:sz w:val="20"/>
+      </w:rPr>
+    </w:lvl>
+    <w:lvl w:ilvl="7" w:tentative="1">
+      <w:start w:val="1"/>
+      <w:numFmt w:val="bullet"/>
+      <w:lvlText w:val=""/>
+      <w:lvlJc w:val="left"/>
+      <w:pPr>
+        <w:tabs>
+          <w:tab w:val="num" w:pos="5760"/>
+        </w:tabs>
+        <w:ind w:left="5760" w:hanging="360"/>
+      </w:pPr>
+      <w:rPr>
+        <w:rFonts w:ascii="Wingdings" w:hAnsi="Wingdings" w:hint="default"/>
+        <w:sz w:val="20"/>
+      </w:rPr>
+    </w:lvl>
+    <w:lvl w:ilvl="8" w:tentative="1">
+      <w:start w:val="1"/>
+      <w:numFmt w:val="bullet"/>
+      <w:lvlText w:val=""/>
+      <w:lvlJc w:val="left"/>
+      <w:pPr>
+        <w:tabs>
+          <w:tab w:val="num" w:pos="6480"/>
+        </w:tabs>
+        <w:ind w:left="6480" w:hanging="360"/>
+      </w:pPr>
+      <w:rPr>
+        <w:rFonts w:ascii="Wingdings" w:hAnsi="Wingdings" w:hint="default"/>
+        <w:sz w:val="20"/>
+      </w:rPr>
+    </w:lvl>
+  </w:abstractNum>
+  <w:abstractNum w:abstractNumId="37" w15:restartNumberingAfterBreak="0">
     <w:nsid w:val="53C60B74"/>
     <w:multiLevelType w:val="multilevel"/>
     <w:tmpl w:val="2CD0AE1C"/>
@@ -6240,7 +6649,7 @@
       </w:pPr>
     </w:lvl>
   </w:abstractNum>
-  <w:abstractNum w:abstractNumId="36" w15:restartNumberingAfterBreak="0">
+  <w:abstractNum w:abstractNumId="38" w15:restartNumberingAfterBreak="0">
     <w:nsid w:val="53EA0D2D"/>
     <w:multiLevelType w:val="multilevel"/>
     <w:tmpl w:val="313AE230"/>
@@ -6389,7 +6798,7 @@
       </w:rPr>
     </w:lvl>
   </w:abstractNum>
-  <w:abstractNum w:abstractNumId="37" w15:restartNumberingAfterBreak="0">
+  <w:abstractNum w:abstractNumId="39" w15:restartNumberingAfterBreak="0">
     <w:nsid w:val="55850BEE"/>
     <w:multiLevelType w:val="multilevel"/>
     <w:tmpl w:val="A2C874AA"/>
@@ -6502,7 +6911,7 @@
       </w:pPr>
     </w:lvl>
   </w:abstractNum>
-  <w:abstractNum w:abstractNumId="38" w15:restartNumberingAfterBreak="0">
+  <w:abstractNum w:abstractNumId="40" w15:restartNumberingAfterBreak="0">
     <w:nsid w:val="5CB30584"/>
     <w:multiLevelType w:val="multilevel"/>
     <w:tmpl w:val="A5926AB8"/>
@@ -6615,7 +7024,7 @@
       </w:pPr>
     </w:lvl>
   </w:abstractNum>
-  <w:abstractNum w:abstractNumId="39" w15:restartNumberingAfterBreak="0">
+  <w:abstractNum w:abstractNumId="41" w15:restartNumberingAfterBreak="0">
     <w:nsid w:val="656F1E0F"/>
     <w:multiLevelType w:val="multilevel"/>
     <w:tmpl w:val="CAAEECF0"/>
@@ -6728,7 +7137,7 @@
       </w:pPr>
     </w:lvl>
   </w:abstractNum>
-  <w:abstractNum w:abstractNumId="40" w15:restartNumberingAfterBreak="0">
+  <w:abstractNum w:abstractNumId="42" w15:restartNumberingAfterBreak="0">
     <w:nsid w:val="68D91E23"/>
     <w:multiLevelType w:val="multilevel"/>
     <w:tmpl w:val="D820D1A2"/>
@@ -6841,7 +7250,7 @@
       </w:pPr>
     </w:lvl>
   </w:abstractNum>
-  <w:abstractNum w:abstractNumId="41" w15:restartNumberingAfterBreak="0">
+  <w:abstractNum w:abstractNumId="43" w15:restartNumberingAfterBreak="0">
     <w:nsid w:val="712A1A07"/>
     <w:multiLevelType w:val="multilevel"/>
     <w:tmpl w:val="8834ACE2"/>
@@ -6990,7 +7399,7 @@
       </w:rPr>
     </w:lvl>
   </w:abstractNum>
-  <w:abstractNum w:abstractNumId="42" w15:restartNumberingAfterBreak="0">
+  <w:abstractNum w:abstractNumId="44" w15:restartNumberingAfterBreak="0">
     <w:nsid w:val="71727E1C"/>
     <w:multiLevelType w:val="multilevel"/>
     <w:tmpl w:val="9F6C935E"/>
@@ -7139,7 +7548,7 @@
       </w:rPr>
     </w:lvl>
   </w:abstractNum>
-  <w:abstractNum w:abstractNumId="43" w15:restartNumberingAfterBreak="0">
+  <w:abstractNum w:abstractNumId="45" w15:restartNumberingAfterBreak="0">
     <w:nsid w:val="733E5F60"/>
     <w:multiLevelType w:val="multilevel"/>
     <w:tmpl w:val="44FA76B6"/>
@@ -7288,7 +7697,7 @@
       </w:rPr>
     </w:lvl>
   </w:abstractNum>
-  <w:abstractNum w:abstractNumId="44" w15:restartNumberingAfterBreak="0">
+  <w:abstractNum w:abstractNumId="46" w15:restartNumberingAfterBreak="0">
     <w:nsid w:val="75133A13"/>
     <w:multiLevelType w:val="multilevel"/>
     <w:tmpl w:val="342E2654"/>
@@ -7401,7 +7810,7 @@
       </w:pPr>
     </w:lvl>
   </w:abstractNum>
-  <w:abstractNum w:abstractNumId="45" w15:restartNumberingAfterBreak="0">
+  <w:abstractNum w:abstractNumId="47" w15:restartNumberingAfterBreak="0">
     <w:nsid w:val="769E69CB"/>
     <w:multiLevelType w:val="multilevel"/>
     <w:tmpl w:val="9D7C3E24"/>
@@ -7514,7 +7923,156 @@
       </w:pPr>
     </w:lvl>
   </w:abstractNum>
-  <w:abstractNum w:abstractNumId="46" w15:restartNumberingAfterBreak="0">
+  <w:abstractNum w:abstractNumId="48" w15:restartNumberingAfterBreak="0">
+    <w:nsid w:val="79D838B8"/>
+    <w:multiLevelType w:val="multilevel"/>
+    <w:tmpl w:val="6F0C79D2"/>
+    <w:lvl w:ilvl="0">
+      <w:start w:val="1"/>
+      <w:numFmt w:val="bullet"/>
+      <w:lvlText w:val=""/>
+      <w:lvlJc w:val="left"/>
+      <w:pPr>
+        <w:tabs>
+          <w:tab w:val="num" w:pos="720"/>
+        </w:tabs>
+        <w:ind w:left="720" w:hanging="360"/>
+      </w:pPr>
+      <w:rPr>
+        <w:rFonts w:ascii="Symbol" w:hAnsi="Symbol" w:hint="default"/>
+        <w:sz w:val="20"/>
+      </w:rPr>
+    </w:lvl>
+    <w:lvl w:ilvl="1" w:tentative="1">
+      <w:start w:val="1"/>
+      <w:numFmt w:val="bullet"/>
+      <w:lvlText w:val="o"/>
+      <w:lvlJc w:val="left"/>
+      <w:pPr>
+        <w:tabs>
+          <w:tab w:val="num" w:pos="1440"/>
+        </w:tabs>
+        <w:ind w:left="1440" w:hanging="360"/>
+      </w:pPr>
+      <w:rPr>
+        <w:rFonts w:ascii="Courier New" w:hAnsi="Courier New" w:hint="default"/>
+        <w:sz w:val="20"/>
+      </w:rPr>
+    </w:lvl>
+    <w:lvl w:ilvl="2" w:tentative="1">
+      <w:start w:val="1"/>
+      <w:numFmt w:val="bullet"/>
+      <w:lvlText w:val=""/>
+      <w:lvlJc w:val="left"/>
+      <w:pPr>
+        <w:tabs>
+          <w:tab w:val="num" w:pos="2160"/>
+        </w:tabs>
+        <w:ind w:left="2160" w:hanging="360"/>
+      </w:pPr>
+      <w:rPr>
+        <w:rFonts w:ascii="Wingdings" w:hAnsi="Wingdings" w:hint="default"/>
+        <w:sz w:val="20"/>
+      </w:rPr>
+    </w:lvl>
+    <w:lvl w:ilvl="3" w:tentative="1">
+      <w:start w:val="1"/>
+      <w:numFmt w:val="bullet"/>
+      <w:lvlText w:val=""/>
+      <w:lvlJc w:val="left"/>
+      <w:pPr>
+        <w:tabs>
+          <w:tab w:val="num" w:pos="2880"/>
+        </w:tabs>
+        <w:ind w:left="2880" w:hanging="360"/>
+      </w:pPr>
+      <w:rPr>
+        <w:rFonts w:ascii="Wingdings" w:hAnsi="Wingdings" w:hint="default"/>
+        <w:sz w:val="20"/>
+      </w:rPr>
+    </w:lvl>
+    <w:lvl w:ilvl="4" w:tentative="1">
+      <w:start w:val="1"/>
+      <w:numFmt w:val="bullet"/>
+      <w:lvlText w:val=""/>
+      <w:lvlJc w:val="left"/>
+      <w:pPr>
+        <w:tabs>
+          <w:tab w:val="num" w:pos="3600"/>
+        </w:tabs>
+        <w:ind w:left="3600" w:hanging="360"/>
+      </w:pPr>
+      <w:rPr>
+        <w:rFonts w:ascii="Wingdings" w:hAnsi="Wingdings" w:hint="default"/>
+        <w:sz w:val="20"/>
+      </w:rPr>
+    </w:lvl>
+    <w:lvl w:ilvl="5" w:tentative="1">
+      <w:start w:val="1"/>
+      <w:numFmt w:val="bullet"/>
+      <w:lvlText w:val=""/>
+      <w:lvlJc w:val="left"/>
+      <w:pPr>
+        <w:tabs>
+          <w:tab w:val="num" w:pos="4320"/>
+        </w:tabs>
+        <w:ind w:left="4320" w:hanging="360"/>
+      </w:pPr>
+      <w:rPr>
+        <w:rFonts w:ascii="Wingdings" w:hAnsi="Wingdings" w:hint="default"/>
+        <w:sz w:val="20"/>
+      </w:rPr>
+    </w:lvl>
+    <w:lvl w:ilvl="6" w:tentative="1">
+      <w:start w:val="1"/>
+      <w:numFmt w:val="bullet"/>
+      <w:lvlText w:val=""/>
+      <w:lvlJc w:val="left"/>
+      <w:pPr>
+        <w:tabs>
+          <w:tab w:val="num" w:pos="5040"/>
+        </w:tabs>
+        <w:ind w:left="5040" w:hanging="360"/>
+      </w:pPr>
+      <w:rPr>
+        <w:rFonts w:ascii="Wingdings" w:hAnsi="Wingdings" w:hint="default"/>
+        <w:sz w:val="20"/>
+      </w:rPr>
+    </w:lvl>
+    <w:lvl w:ilvl="7" w:tentative="1">
+      <w:start w:val="1"/>
+      <w:numFmt w:val="bullet"/>
+      <w:lvlText w:val=""/>
+      <w:lvlJc w:val="left"/>
+      <w:pPr>
+        <w:tabs>
+          <w:tab w:val="num" w:pos="5760"/>
+        </w:tabs>
+        <w:ind w:left="5760" w:hanging="360"/>
+      </w:pPr>
+      <w:rPr>
+        <w:rFonts w:ascii="Wingdings" w:hAnsi="Wingdings" w:hint="default"/>
+        <w:sz w:val="20"/>
+      </w:rPr>
+    </w:lvl>
+    <w:lvl w:ilvl="8" w:tentative="1">
+      <w:start w:val="1"/>
+      <w:numFmt w:val="bullet"/>
+      <w:lvlText w:val=""/>
+      <w:lvlJc w:val="left"/>
+      <w:pPr>
+        <w:tabs>
+          <w:tab w:val="num" w:pos="6480"/>
+        </w:tabs>
+        <w:ind w:left="6480" w:hanging="360"/>
+      </w:pPr>
+      <w:rPr>
+        <w:rFonts w:ascii="Wingdings" w:hAnsi="Wingdings" w:hint="default"/>
+        <w:sz w:val="20"/>
+      </w:rPr>
+    </w:lvl>
+  </w:abstractNum>
+  <w:abstractNum w:abstractNumId="49" w15:restartNumberingAfterBreak="0">
     <w:nsid w:val="7D54625A"/>
     <w:multiLevelType w:val="multilevel"/>
     <w:tmpl w:val="BB121342"/>
@@ -7663,7 +8221,7 @@
       </w:rPr>
     </w:lvl>
   </w:abstractNum>
-  <w:abstractNum w:abstractNumId="47" w15:restartNumberingAfterBreak="0">
+  <w:abstractNum w:abstractNumId="50" w15:restartNumberingAfterBreak="0">
     <w:nsid w:val="7D917131"/>
     <w:multiLevelType w:val="multilevel"/>
     <w:tmpl w:val="78DE6956"/>
@@ -7825,40 +8383,40 @@
     <w:abstractNumId w:val="17"/>
   </w:num>
   <w:num w:numId="5">
-    <w:abstractNumId w:val="44"/>
+    <w:abstractNumId w:val="46"/>
   </w:num>
   <w:num w:numId="6">
-    <w:abstractNumId w:val="40"/>
+    <w:abstractNumId w:val="42"/>
   </w:num>
   <w:num w:numId="7">
-    <w:abstractNumId w:val="37"/>
+    <w:abstractNumId w:val="39"/>
   </w:num>
   <w:num w:numId="8">
     <w:abstractNumId w:val="5"/>
   </w:num>
   <w:num w:numId="9">
-    <w:abstractNumId w:val="38"/>
+    <w:abstractNumId w:val="40"/>
   </w:num>
   <w:num w:numId="10">
-    <w:abstractNumId w:val="30"/>
+    <w:abstractNumId w:val="31"/>
   </w:num>
   <w:num w:numId="11">
     <w:abstractNumId w:val="18"/>
   </w:num>
   <w:num w:numId="12">
-    <w:abstractNumId w:val="33"/>
+    <w:abstractNumId w:val="34"/>
   </w:num>
   <w:num w:numId="13">
-    <w:abstractNumId w:val="39"/>
+    <w:abstractNumId w:val="41"/>
   </w:num>
   <w:num w:numId="14">
     <w:abstractNumId w:val="14"/>
   </w:num>
   <w:num w:numId="15">
-    <w:abstractNumId w:val="19"/>
+    <w:abstractNumId w:val="20"/>
   </w:num>
   <w:num w:numId="16">
-    <w:abstractNumId w:val="45"/>
+    <w:abstractNumId w:val="47"/>
   </w:num>
   <w:num w:numId="17">
     <w:abstractNumId w:val="12"/>
@@ -7867,7 +8425,7 @@
     <w:abstractNumId w:val="0"/>
   </w:num>
   <w:num w:numId="19">
-    <w:abstractNumId w:val="35"/>
+    <w:abstractNumId w:val="37"/>
   </w:num>
   <w:num w:numId="20">
     <w:abstractNumId w:val="4"/>
@@ -7876,85 +8434,94 @@
     <w:abstractNumId w:val="7"/>
   </w:num>
   <w:num w:numId="22">
-    <w:abstractNumId w:val="25"/>
+    <w:abstractNumId w:val="26"/>
   </w:num>
   <w:num w:numId="23">
-    <w:abstractNumId w:val="26"/>
+    <w:abstractNumId w:val="27"/>
   </w:num>
   <w:num w:numId="24">
     <w:abstractNumId w:val="11"/>
   </w:num>
   <w:num w:numId="25">
-    <w:abstractNumId w:val="24"/>
+    <w:abstractNumId w:val="25"/>
   </w:num>
   <w:num w:numId="26">
-    <w:abstractNumId w:val="29"/>
+    <w:abstractNumId w:val="30"/>
   </w:num>
   <w:num w:numId="27">
     <w:abstractNumId w:val="3"/>
   </w:num>
   <w:num w:numId="28">
-    <w:abstractNumId w:val="28"/>
+    <w:abstractNumId w:val="29"/>
   </w:num>
   <w:num w:numId="29">
-    <w:abstractNumId w:val="32"/>
+    <w:abstractNumId w:val="33"/>
   </w:num>
   <w:num w:numId="30">
-    <w:abstractNumId w:val="41"/>
+    <w:abstractNumId w:val="43"/>
   </w:num>
   <w:num w:numId="31">
     <w:abstractNumId w:val="1"/>
   </w:num>
   <w:num w:numId="32">
-    <w:abstractNumId w:val="21"/>
+    <w:abstractNumId w:val="22"/>
   </w:num>
   <w:num w:numId="33">
-    <w:abstractNumId w:val="36"/>
+    <w:abstractNumId w:val="38"/>
   </w:num>
   <w:num w:numId="34">
-    <w:abstractNumId w:val="42"/>
+    <w:abstractNumId w:val="44"/>
   </w:num>
   <w:num w:numId="35">
-    <w:abstractNumId w:val="43"/>
+    <w:abstractNumId w:val="45"/>
   </w:num>
   <w:num w:numId="36">
-    <w:abstractNumId w:val="31"/>
+    <w:abstractNumId w:val="32"/>
   </w:num>
   <w:num w:numId="37">
-    <w:abstractNumId w:val="34"/>
+    <w:abstractNumId w:val="35"/>
   </w:num>
   <w:num w:numId="38">
     <w:abstractNumId w:val="10"/>
   </w:num>
   <w:num w:numId="39">
-    <w:abstractNumId w:val="20"/>
+    <w:abstractNumId w:val="21"/>
   </w:num>
   <w:num w:numId="40">
     <w:abstractNumId w:val="6"/>
   </w:num>
   <w:num w:numId="41">
-    <w:abstractNumId w:val="23"/>
+    <w:abstractNumId w:val="24"/>
   </w:num>
   <w:num w:numId="42">
-    <w:abstractNumId w:val="27"/>
+    <w:abstractNumId w:val="28"/>
   </w:num>
   <w:num w:numId="43">
-    <w:abstractNumId w:val="47"/>
+    <w:abstractNumId w:val="50"/>
   </w:num>
   <w:num w:numId="44">
-    <w:abstractNumId w:val="22"/>
+    <w:abstractNumId w:val="23"/>
   </w:num>
   <w:num w:numId="45">
     <w:abstractNumId w:val="13"/>
   </w:num>
   <w:num w:numId="46">
-    <w:abstractNumId w:val="46"/>
+    <w:abstractNumId w:val="49"/>
   </w:num>
   <w:num w:numId="47">
     <w:abstractNumId w:val="2"/>
   </w:num>
   <w:num w:numId="48">
     <w:abstractNumId w:val="9"/>
+  </w:num>
+  <w:num w:numId="49">
+    <w:abstractNumId w:val="36"/>
+  </w:num>
+  <w:num w:numId="50">
+    <w:abstractNumId w:val="19"/>
+  </w:num>
+  <w:num w:numId="51">
+    <w:abstractNumId w:val="48"/>
   </w:num>
   <w:numIdMacAtCleanup w:val="48"/>
 </w:numbering>
@@ -8559,6 +9126,16 @@
       <w:shd w:val="clear" w:color="auto" w:fill="E1DFDD"/>
     </w:rPr>
   </w:style>
+  <w:style w:type="paragraph" w:styleId="a6">
+    <w:name w:val="List Paragraph"/>
+    <w:basedOn w:val="a"/>
+    <w:uiPriority w:val="34"/>
+    <w:qFormat/>
+    <w:rsid w:val="00595185"/>
+    <w:pPr>
+      <w:ind w:firstLineChars="200" w:firstLine="420"/>
+    </w:pPr>
+  </w:style>
 </w:styles>
 </file>
 
